--- a/Assets/ballenresume.docx
+++ b/Assets/ballenresume.docx
@@ -2,6 +2,102 @@
 <file path=word/document.xml><?xml version="1.0" encoding="utf-8"?>
 <w:document xmlns:wpc="http://schemas.microsoft.com/office/word/2010/wordprocessingCanvas" xmlns:cx="http://schemas.microsoft.com/office/drawing/2014/chartex" xmlns:cx1="http://schemas.microsoft.com/office/drawing/2015/9/8/chartex" xmlns:cx2="http://schemas.microsoft.com/office/drawing/2015/10/21/chartex" xmlns:cx3="http://schemas.microsoft.com/office/drawing/2016/5/9/chartex" xmlns:cx4="http://schemas.microsoft.com/office/drawing/2016/5/10/chartex" xmlns:cx5="http://schemas.microsoft.com/office/drawing/2016/5/11/chartex" xmlns:cx6="http://schemas.microsoft.com/office/drawing/2016/5/12/chartex" xmlns:cx7="http://schemas.microsoft.com/office/drawing/2016/5/13/chartex" xmlns:cx8="http://schemas.microsoft.com/office/drawing/2016/5/14/chartex" xmlns:mc="http://schemas.openxmlformats.org/markup-compatibility/2006" xmlns:aink="http://schemas.microsoft.com/office/drawing/2016/ink" xmlns:am3d="http://schemas.microsoft.com/office/drawing/2017/model3d" xmlns:o="urn:schemas-microsoft-com:office:office" xmlns:r="http://schemas.openxmlformats.org/officeDocument/2006/relationships" xmlns:m="http://schemas.openxmlformats.org/officeDocument/2006/math" xmlns:v="urn:schemas-microsoft-com:vml" xmlns:wp14="http://schemas.microsoft.com/office/word/2010/wordprocessingDrawing" xmlns:wp="http://schemas.openxmlformats.org/drawingml/2006/wordprocessingDrawing" xmlns:w10="urn:schemas-microsoft-com:office:word" xmlns:w="http://schemas.openxmlformats.org/wordprocessingml/2006/main" xmlns:w14="http://schemas.microsoft.com/office/word/2010/wordml" xmlns:w15="http://schemas.microsoft.com/office/word/2012/wordml" xmlns:w16cex="http://schemas.microsoft.com/office/word/2018/wordml/cex" xmlns:w16cid="http://schemas.microsoft.com/office/word/2016/wordml/cid" xmlns:w16="http://schemas.microsoft.com/office/word/2018/wordml" xmlns:w16sdtdh="http://schemas.microsoft.com/office/word/2020/wordml/sdtdatahash" xmlns:w16se="http://schemas.microsoft.com/office/word/2015/wordml/symex" xmlns:wpg="http://schemas.microsoft.com/office/word/2010/wordprocessingGroup" xmlns:wpi="http://schemas.microsoft.com/office/word/2010/wordprocessingInk" xmlns:wne="http://schemas.microsoft.com/office/word/2006/wordml" xmlns:wps="http://schemas.microsoft.com/office/word/2010/wordprocessingShape" mc:Ignorable="w14 w15 w16se w16cid w16 w16cex w16sdtdh wp14">
   <w:body>
+    <w:p>
+      <w:pPr>
+        <w:pStyle w:val="msoaddress"/>
+        <w:widowControl w:val="0"/>
+        <w:jc w:val="center"/>
+        <w:rPr>
+          <w:sz w:val="20"/>
+          <w:szCs w:val="23"/>
+          <w14:ligatures w14:val="none"/>
+        </w:rPr>
+      </w:pPr>
+      <w:r>
+        <w:rPr>
+          <w:sz w:val="20"/>
+          <w:szCs w:val="23"/>
+          <w14:ligatures w14:val="none"/>
+        </w:rPr>
+        <w:t>Indianapolis, Indiana, 462</w:t>
+      </w:r>
+      <w:r>
+        <w:rPr>
+          <w:sz w:val="20"/>
+          <w:szCs w:val="23"/>
+          <w14:ligatures w14:val="none"/>
+        </w:rPr>
+        <w:t>6</w:t>
+      </w:r>
+      <w:r>
+        <w:rPr>
+          <w:sz w:val="20"/>
+          <w:szCs w:val="23"/>
+          <w14:ligatures w14:val="none"/>
+        </w:rPr>
+        <w:t>0</w:t>
+      </w:r>
+    </w:p>
+    <w:p>
+      <w:pPr>
+        <w:pStyle w:val="msoaddress"/>
+        <w:widowControl w:val="0"/>
+        <w:jc w:val="center"/>
+        <w:rPr>
+          <w:sz w:val="20"/>
+          <w:szCs w:val="23"/>
+          <w14:ligatures w14:val="none"/>
+        </w:rPr>
+      </w:pPr>
+      <w:hyperlink r:id="rId7" w:history="1">
+        <w:r>
+          <w:rPr>
+            <w:rStyle w:val="Hyperlink"/>
+          </w:rPr>
+          <w:t>Portfolio</w:t>
+        </w:r>
+      </w:hyperlink>
+      <w:r>
+        <w:rPr>
+          <w:sz w:val="20"/>
+          <w:szCs w:val="23"/>
+          <w14:ligatures w14:val="none"/>
+        </w:rPr>
+        <w:t xml:space="preserve">   </w:t>
+      </w:r>
+      <w:r>
+        <w:rPr>
+          <w:sz w:val="20"/>
+          <w:szCs w:val="23"/>
+          <w14:ligatures w14:val="none"/>
+        </w:rPr>
+        <w:t>│</w:t>
+      </w:r>
+      <w:r>
+        <w:rPr>
+          <w:sz w:val="20"/>
+          <w:szCs w:val="23"/>
+          <w14:ligatures w14:val="none"/>
+        </w:rPr>
+        <w:t xml:space="preserve">   e-mail: </w:t>
+      </w:r>
+      <w:r>
+        <w:rPr>
+          <w:sz w:val="20"/>
+          <w:szCs w:val="23"/>
+          <w14:ligatures w14:val="none"/>
+        </w:rPr>
+        <w:t>allenbra17</w:t>
+      </w:r>
+      <w:r>
+        <w:rPr>
+          <w:sz w:val="20"/>
+          <w:szCs w:val="23"/>
+          <w14:ligatures w14:val="none"/>
+        </w:rPr>
+        <w:t>@gmail.com</w:t>
+      </w:r>
+    </w:p>
     <w:p>
       <w:pPr>
         <w:pStyle w:val="msoaddress"/>
@@ -441,12 +537,6 @@
           <w14:ligatures w14:val="none"/>
         </w:rPr>
         <w:tab/>
-      </w:r>
-      <w:r>
-        <w:rPr>
-          <w:szCs w:val="22"/>
-          <w14:ligatures w14:val="none"/>
-        </w:rPr>
         <w:t>Coding Foundations/Web Development Immersion</w:t>
       </w:r>
     </w:p>
@@ -464,6 +554,59 @@
           <w:szCs w:val="22"/>
           <w14:ligatures w14:val="none"/>
         </w:rPr>
+        <w:t>Python and SQL</w:t>
+      </w:r>
+      <w:r>
+        <w:rPr>
+          <w:szCs w:val="22"/>
+          <w14:ligatures w14:val="none"/>
+        </w:rPr>
+        <w:tab/>
+      </w:r>
+      <w:r>
+        <w:rPr>
+          <w:szCs w:val="22"/>
+          <w14:ligatures w14:val="none"/>
+        </w:rPr>
+        <w:tab/>
+      </w:r>
+      <w:r>
+        <w:rPr>
+          <w:szCs w:val="22"/>
+          <w14:ligatures w14:val="none"/>
+        </w:rPr>
+        <w:tab/>
+      </w:r>
+      <w:r>
+        <w:rPr>
+          <w:szCs w:val="22"/>
+          <w14:ligatures w14:val="none"/>
+        </w:rPr>
+        <w:tab/>
+      </w:r>
+      <w:r>
+        <w:rPr>
+          <w:szCs w:val="22"/>
+          <w14:ligatures w14:val="none"/>
+        </w:rPr>
+        <w:tab/>
+        <w:t>JavaScript, HTML, and CSS</w:t>
+      </w:r>
+    </w:p>
+    <w:p>
+      <w:pPr>
+        <w:widowControl w:val="0"/>
+        <w:ind w:firstLine="720"/>
+        <w:rPr>
+          <w:szCs w:val="22"/>
+          <w14:ligatures w14:val="none"/>
+        </w:rPr>
+      </w:pPr>
+      <w:r>
+        <w:rPr>
+          <w:szCs w:val="22"/>
+          <w14:ligatures w14:val="none"/>
+        </w:rPr>
         <w:t>Fall 2021</w:t>
       </w:r>
       <w:r>
@@ -500,13 +643,21 @@
           <w14:ligatures w14:val="none"/>
         </w:rPr>
         <w:tab/>
+        <w:t>Winter</w:t>
       </w:r>
       <w:r>
         <w:rPr>
           <w:szCs w:val="22"/>
           <w14:ligatures w14:val="none"/>
         </w:rPr>
-        <w:t>Winter 2021-2022</w:t>
+        <w:t>/Spring</w:t>
+      </w:r>
+      <w:r>
+        <w:rPr>
+          <w:szCs w:val="22"/>
+          <w14:ligatures w14:val="none"/>
+        </w:rPr>
+        <w:t xml:space="preserve"> 2021-2022</w:t>
       </w:r>
     </w:p>
     <w:p>
@@ -561,6 +712,300 @@
           <w:bCs/>
           <w:sz w:val="28"/>
           <w:szCs w:val="28"/>
+          <w:u w:val="single"/>
+          <w14:ligatures w14:val="none"/>
+        </w:rPr>
+      </w:pPr>
+    </w:p>
+    <w:p>
+      <w:pPr>
+        <w:pStyle w:val="BodyText3"/>
+        <w:widowControl w:val="0"/>
+        <w:numPr>
+          <w:ilvl w:val="0"/>
+          <w:numId w:val="22"/>
+        </w:numPr>
+        <w:rPr>
+          <w:b/>
+          <w:bCs/>
+          <w:sz w:val="24"/>
+          <w:szCs w:val="24"/>
+          <w:u w:val="single"/>
+          <w14:ligatures w14:val="none"/>
+        </w:rPr>
+      </w:pPr>
+      <w:r>
+        <w:rPr>
+          <w:b/>
+          <w:bCs/>
+          <w:sz w:val="24"/>
+          <w:szCs w:val="24"/>
+          <w:u w:val="single"/>
+          <w14:ligatures w14:val="none"/>
+        </w:rPr>
+        <w:t>Eleven Fifty Academy</w:t>
+      </w:r>
+    </w:p>
+    <w:p>
+      <w:pPr>
+        <w:pStyle w:val="BodyText3"/>
+        <w:widowControl w:val="0"/>
+        <w:ind w:left="720"/>
+        <w:rPr>
+          <w:b/>
+          <w:bCs/>
+          <w:sz w:val="24"/>
+          <w:szCs w:val="24"/>
+          <w:u w:val="single"/>
+          <w14:ligatures w14:val="none"/>
+        </w:rPr>
+      </w:pPr>
+    </w:p>
+    <w:p>
+      <w:pPr>
+        <w:pStyle w:val="BodyText3"/>
+        <w:widowControl w:val="0"/>
+        <w:numPr>
+          <w:ilvl w:val="0"/>
+          <w:numId w:val="31"/>
+        </w:numPr>
+        <w:rPr>
+          <w:sz w:val="21"/>
+          <w:szCs w:val="21"/>
+          <w14:ligatures w14:val="none"/>
+        </w:rPr>
+      </w:pPr>
+      <w:r>
+        <w:rPr>
+          <w:b/>
+          <w:bCs/>
+          <w:sz w:val="21"/>
+          <w:szCs w:val="21"/>
+          <w:u w:val="single"/>
+          <w14:ligatures w14:val="none"/>
+        </w:rPr>
+        <w:t>Web Development Immersion</w:t>
+      </w:r>
+      <w:r>
+        <w:rPr>
+          <w:sz w:val="21"/>
+          <w:szCs w:val="21"/>
+          <w14:ligatures w14:val="none"/>
+        </w:rPr>
+        <w:t>, November 2021</w:t>
+      </w:r>
+      <w:r>
+        <w:rPr>
+          <w:sz w:val="21"/>
+          <w:szCs w:val="21"/>
+          <w14:ligatures w14:val="none"/>
+        </w:rPr>
+        <w:t xml:space="preserve"> - March 2022</w:t>
+      </w:r>
+    </w:p>
+    <w:p>
+      <w:pPr>
+        <w:pStyle w:val="BodyText3"/>
+        <w:widowControl w:val="0"/>
+        <w:numPr>
+          <w:ilvl w:val="1"/>
+          <w:numId w:val="31"/>
+        </w:numPr>
+        <w:rPr>
+          <w:sz w:val="21"/>
+          <w:szCs w:val="21"/>
+          <w14:ligatures w14:val="none"/>
+        </w:rPr>
+      </w:pPr>
+      <w:r>
+        <w:rPr>
+          <w:sz w:val="21"/>
+          <w:szCs w:val="21"/>
+          <w14:ligatures w14:val="none"/>
+        </w:rPr>
+        <w:t>Immersion course with 616 hours training and real-time experience</w:t>
+      </w:r>
+    </w:p>
+    <w:p>
+      <w:pPr>
+        <w:pStyle w:val="BodyText3"/>
+        <w:widowControl w:val="0"/>
+        <w:numPr>
+          <w:ilvl w:val="1"/>
+          <w:numId w:val="31"/>
+        </w:numPr>
+        <w:rPr>
+          <w:sz w:val="21"/>
+          <w:szCs w:val="21"/>
+          <w14:ligatures w14:val="none"/>
+        </w:rPr>
+      </w:pPr>
+      <w:r>
+        <w:rPr>
+          <w:sz w:val="21"/>
+          <w:szCs w:val="21"/>
+          <w14:ligatures w14:val="none"/>
+        </w:rPr>
+        <w:t>Learned large amounts of JavaScript, HTML, and CSS languages</w:t>
+      </w:r>
+    </w:p>
+    <w:p>
+      <w:pPr>
+        <w:pStyle w:val="BodyText3"/>
+        <w:widowControl w:val="0"/>
+        <w:numPr>
+          <w:ilvl w:val="2"/>
+          <w:numId w:val="31"/>
+        </w:numPr>
+        <w:rPr>
+          <w:sz w:val="21"/>
+          <w:szCs w:val="21"/>
+          <w14:ligatures w14:val="none"/>
+        </w:rPr>
+      </w:pPr>
+      <w:r>
+        <w:rPr>
+          <w:sz w:val="21"/>
+          <w:szCs w:val="21"/>
+          <w14:ligatures w14:val="none"/>
+        </w:rPr>
+        <w:t>Focused on React and Class Components</w:t>
+      </w:r>
+    </w:p>
+    <w:p>
+      <w:pPr>
+        <w:pStyle w:val="BodyText3"/>
+        <w:widowControl w:val="0"/>
+        <w:numPr>
+          <w:ilvl w:val="2"/>
+          <w:numId w:val="31"/>
+        </w:numPr>
+        <w:rPr>
+          <w:sz w:val="21"/>
+          <w:szCs w:val="21"/>
+          <w14:ligatures w14:val="none"/>
+        </w:rPr>
+      </w:pPr>
+      <w:r>
+        <w:rPr>
+          <w:sz w:val="21"/>
+          <w:szCs w:val="21"/>
+          <w14:ligatures w14:val="none"/>
+        </w:rPr>
+        <w:t>With styling also from ReactStrap and BootStrap</w:t>
+      </w:r>
+    </w:p>
+    <w:p>
+      <w:pPr>
+        <w:pStyle w:val="BodyText3"/>
+        <w:widowControl w:val="0"/>
+        <w:numPr>
+          <w:ilvl w:val="2"/>
+          <w:numId w:val="31"/>
+        </w:numPr>
+        <w:rPr>
+          <w:sz w:val="21"/>
+          <w:szCs w:val="21"/>
+          <w14:ligatures w14:val="none"/>
+        </w:rPr>
+      </w:pPr>
+      <w:r>
+        <w:rPr>
+          <w:sz w:val="21"/>
+          <w:szCs w:val="21"/>
+          <w14:ligatures w14:val="none"/>
+        </w:rPr>
+        <w:t xml:space="preserve">Version control with Git using GitHub and Heroku </w:t>
+      </w:r>
+      <w:r>
+        <w:rPr>
+          <w:sz w:val="21"/>
+          <w:szCs w:val="21"/>
+          <w14:ligatures w14:val="none"/>
+        </w:rPr>
+        <w:t>technologies</w:t>
+      </w:r>
+    </w:p>
+    <w:p>
+      <w:pPr>
+        <w:pStyle w:val="BodyText3"/>
+        <w:widowControl w:val="0"/>
+        <w:numPr>
+          <w:ilvl w:val="1"/>
+          <w:numId w:val="31"/>
+        </w:numPr>
+        <w:rPr>
+          <w:sz w:val="21"/>
+          <w:szCs w:val="21"/>
+          <w14:ligatures w14:val="none"/>
+        </w:rPr>
+      </w:pPr>
+      <w:r>
+        <w:rPr>
+          <w:sz w:val="21"/>
+          <w:szCs w:val="21"/>
+          <w14:ligatures w14:val="none"/>
+        </w:rPr>
+        <w:t>Brief amounts of C#</w:t>
+      </w:r>
+      <w:r>
+        <w:rPr>
+          <w:sz w:val="21"/>
+          <w:szCs w:val="21"/>
+          <w14:ligatures w14:val="none"/>
+        </w:rPr>
+        <w:t xml:space="preserve"> and</w:t>
+      </w:r>
+      <w:r>
+        <w:rPr>
+          <w:sz w:val="21"/>
+          <w:szCs w:val="21"/>
+          <w14:ligatures w14:val="none"/>
+        </w:rPr>
+        <w:t xml:space="preserve"> TypeScript</w:t>
+      </w:r>
+    </w:p>
+    <w:p>
+      <w:pPr>
+        <w:pStyle w:val="BodyText3"/>
+        <w:widowControl w:val="0"/>
+        <w:numPr>
+          <w:ilvl w:val="1"/>
+          <w:numId w:val="31"/>
+        </w:numPr>
+        <w:rPr>
+          <w:sz w:val="21"/>
+          <w:szCs w:val="21"/>
+          <w14:ligatures w14:val="none"/>
+        </w:rPr>
+      </w:pPr>
+      <w:r>
+        <w:rPr>
+          <w:sz w:val="21"/>
+          <w:szCs w:val="21"/>
+          <w14:ligatures w14:val="none"/>
+        </w:rPr>
+        <w:t xml:space="preserve">Capstone Project </w:t>
+      </w:r>
+      <w:hyperlink r:id="rId8" w:history="1">
+        <w:r>
+          <w:rPr>
+            <w:rStyle w:val="Hyperlink"/>
+          </w:rPr>
+          <w:t>Whats4Dinner</w:t>
+        </w:r>
+      </w:hyperlink>
+    </w:p>
+    <w:p>
+      <w:pPr>
+        <w:pStyle w:val="BodyText3"/>
+        <w:widowControl w:val="0"/>
+        <w:ind w:left="720"/>
+        <w:rPr>
+          <w:b/>
+          <w:bCs/>
+          <w:sz w:val="24"/>
+          <w:szCs w:val="24"/>
           <w:u w:val="single"/>
           <w14:ligatures w14:val="none"/>
         </w:rPr>
@@ -783,7 +1228,15 @@
           <w:iCs/>
           <w14:ligatures w14:val="none"/>
         </w:rPr>
-        <w:t>November 2013 to Present</w:t>
+        <w:t xml:space="preserve">November 2013 to </w:t>
+      </w:r>
+      <w:r>
+        <w:rPr>
+          <w:i/>
+          <w:iCs/>
+          <w14:ligatures w14:val="none"/>
+        </w:rPr>
+        <w:t>May 2021</w:t>
       </w:r>
     </w:p>
     <w:p>
@@ -1129,7 +1582,25 @@
           <w:sz w:val="21"/>
           <w:szCs w:val="21"/>
         </w:rPr>
-        <w:t>- Present</w:t>
+        <w:t>–</w:t>
+      </w:r>
+      <w:r>
+        <w:rPr>
+          <w:rFonts w:cstheme="minorHAnsi"/>
+          <w:i/>
+          <w:sz w:val="21"/>
+          <w:szCs w:val="21"/>
+        </w:rPr>
+        <w:t xml:space="preserve"> </w:t>
+      </w:r>
+      <w:r>
+        <w:rPr>
+          <w:rFonts w:cstheme="minorHAnsi"/>
+          <w:i/>
+          <w:sz w:val="21"/>
+          <w:szCs w:val="21"/>
+        </w:rPr>
+        <w:t>May 2021</w:t>
       </w:r>
     </w:p>
     <w:p>
@@ -1151,6 +1622,7 @@
           <w:rFonts w:cstheme="minorHAnsi"/>
           <w:sz w:val="20"/>
         </w:rPr>
+        <w:lastRenderedPageBreak/>
         <w:t>Interact and maintain excellent relationships with each Delivery Service Provider (DSP)</w:t>
       </w:r>
       <w:r>
@@ -1424,16 +1896,7 @@
           <w:sz w:val="20"/>
           <w:szCs w:val="20"/>
         </w:rPr>
-        <w:t xml:space="preserve">Ensuring successful area performance, through tracking, reporting and feedback of associate </w:t>
-      </w:r>
-      <w:r>
-        <w:rPr>
-          <w:rFonts w:cstheme="minorHAnsi"/>
-          <w:sz w:val="20"/>
-          <w:szCs w:val="20"/>
-        </w:rPr>
-        <w:lastRenderedPageBreak/>
-        <w:t>performance</w:t>
+        <w:t>Ensuring successful area performance, through tracking, reporting and feedback of associate performance</w:t>
       </w:r>
       <w:r>
         <w:rPr>
@@ -2486,6 +2949,7 @@
         <w:rPr>
           <w:rFonts w:cstheme="minorHAnsi"/>
         </w:rPr>
+        <w:lastRenderedPageBreak/>
         <w:t>Set up advertising and store image opportunities</w:t>
       </w:r>
     </w:p>
@@ -2626,7 +3090,6 @@
         <w:rPr>
           <w:rFonts w:cstheme="minorHAnsi"/>
         </w:rPr>
-        <w:lastRenderedPageBreak/>
         <w:t>Completed daily ordering and working with outside vendors to bring in appropriate products and introduce new items that I thought would sell well</w:t>
       </w:r>
     </w:p>
@@ -2646,39 +3109,19 @@
         <w:rPr>
           <w:rFonts w:cstheme="minorHAnsi"/>
         </w:rPr>
-        <w:t>Owned all merchandising and store image opportunities</w:t>
-      </w:r>
-    </w:p>
-    <w:p>
-      <w:pPr>
-        <w:pStyle w:val="ListParagraph"/>
-        <w:numPr>
-          <w:ilvl w:val="0"/>
-          <w:numId w:val="26"/>
-        </w:numPr>
-        <w:spacing w:line="240" w:lineRule="auto"/>
-        <w:rPr>
-          <w:rFonts w:cstheme="minorHAnsi"/>
-        </w:rPr>
-      </w:pPr>
-      <w:r>
-        <w:rPr>
-          <w:rFonts w:cstheme="minorHAnsi"/>
-        </w:rPr>
-        <w:t>Responsible for light maintenance and equipment upkeep</w:t>
-      </w:r>
-    </w:p>
-    <w:p>
-      <w:pPr>
-        <w:rPr>
-          <w:rFonts w:cstheme="minorHAnsi"/>
-        </w:rPr>
-      </w:pPr>
+        <w:t>Owned all merchandising and store image opportunitie</w:t>
+      </w:r>
+      <w:r>
+        <w:rPr>
+          <w:rFonts w:cstheme="minorHAnsi"/>
+        </w:rPr>
+        <w:t>s</w:t>
+      </w:r>
     </w:p>
     <w:sectPr>
-      <w:headerReference w:type="default" r:id="rId7"/>
+      <w:headerReference w:type="default" r:id="rId9"/>
       <w:pgSz w:w="12240" w:h="15840"/>
-      <w:pgMar w:top="1080" w:right="1440" w:bottom="900" w:left="1440" w:header="720" w:footer="135" w:gutter="0"/>
+      <w:pgMar w:top="720" w:right="720" w:bottom="720" w:left="720" w:header="720" w:footer="135" w:gutter="0"/>
       <w:cols w:space="720"/>
       <w:docGrid w:linePitch="360"/>
     </w:sectPr>
@@ -5699,6 +6142,119 @@
     </w:lvl>
   </w:abstractNum>
   <w:abstractNum w:abstractNumId="26" w15:restartNumberingAfterBreak="0">
+    <w:nsid w:val="62076405"/>
+    <w:multiLevelType w:val="hybridMultilevel"/>
+    <w:tmpl w:val="5630D18A"/>
+    <w:lvl w:ilvl="0" w:tplc="04090009">
+      <w:start w:val="1"/>
+      <w:numFmt w:val="bullet"/>
+      <w:lvlText w:val=""/>
+      <w:lvlJc w:val="left"/>
+      <w:pPr>
+        <w:ind w:left="1080" w:hanging="360"/>
+      </w:pPr>
+      <w:rPr>
+        <w:rFonts w:ascii="Wingdings" w:hAnsi="Wingdings" w:hint="default"/>
+      </w:rPr>
+    </w:lvl>
+    <w:lvl w:ilvl="1" w:tplc="04090001">
+      <w:start w:val="1"/>
+      <w:numFmt w:val="bullet"/>
+      <w:lvlText w:val=""/>
+      <w:lvlJc w:val="left"/>
+      <w:pPr>
+        <w:ind w:left="1800" w:hanging="360"/>
+      </w:pPr>
+      <w:rPr>
+        <w:rFonts w:ascii="Symbol" w:hAnsi="Symbol" w:hint="default"/>
+      </w:rPr>
+    </w:lvl>
+    <w:lvl w:ilvl="2" w:tplc="04090005">
+      <w:start w:val="1"/>
+      <w:numFmt w:val="bullet"/>
+      <w:lvlText w:val=""/>
+      <w:lvlJc w:val="left"/>
+      <w:pPr>
+        <w:ind w:left="2520" w:hanging="360"/>
+      </w:pPr>
+      <w:rPr>
+        <w:rFonts w:ascii="Wingdings" w:hAnsi="Wingdings" w:hint="default"/>
+      </w:rPr>
+    </w:lvl>
+    <w:lvl w:ilvl="3" w:tplc="04090001" w:tentative="1">
+      <w:start w:val="1"/>
+      <w:numFmt w:val="bullet"/>
+      <w:lvlText w:val=""/>
+      <w:lvlJc w:val="left"/>
+      <w:pPr>
+        <w:ind w:left="3240" w:hanging="360"/>
+      </w:pPr>
+      <w:rPr>
+        <w:rFonts w:ascii="Symbol" w:hAnsi="Symbol" w:hint="default"/>
+      </w:rPr>
+    </w:lvl>
+    <w:lvl w:ilvl="4" w:tplc="04090003" w:tentative="1">
+      <w:start w:val="1"/>
+      <w:numFmt w:val="bullet"/>
+      <w:lvlText w:val="o"/>
+      <w:lvlJc w:val="left"/>
+      <w:pPr>
+        <w:ind w:left="3960" w:hanging="360"/>
+      </w:pPr>
+      <w:rPr>
+        <w:rFonts w:ascii="Courier New" w:hAnsi="Courier New" w:cs="Courier New" w:hint="default"/>
+      </w:rPr>
+    </w:lvl>
+    <w:lvl w:ilvl="5" w:tplc="04090005" w:tentative="1">
+      <w:start w:val="1"/>
+      <w:numFmt w:val="bullet"/>
+      <w:lvlText w:val=""/>
+      <w:lvlJc w:val="left"/>
+      <w:pPr>
+        <w:ind w:left="4680" w:hanging="360"/>
+      </w:pPr>
+      <w:rPr>
+        <w:rFonts w:ascii="Wingdings" w:hAnsi="Wingdings" w:hint="default"/>
+      </w:rPr>
+    </w:lvl>
+    <w:lvl w:ilvl="6" w:tplc="04090001" w:tentative="1">
+      <w:start w:val="1"/>
+      <w:numFmt w:val="bullet"/>
+      <w:lvlText w:val=""/>
+      <w:lvlJc w:val="left"/>
+      <w:pPr>
+        <w:ind w:left="5400" w:hanging="360"/>
+      </w:pPr>
+      <w:rPr>
+        <w:rFonts w:ascii="Symbol" w:hAnsi="Symbol" w:hint="default"/>
+      </w:rPr>
+    </w:lvl>
+    <w:lvl w:ilvl="7" w:tplc="04090003" w:tentative="1">
+      <w:start w:val="1"/>
+      <w:numFmt w:val="bullet"/>
+      <w:lvlText w:val="o"/>
+      <w:lvlJc w:val="left"/>
+      <w:pPr>
+        <w:ind w:left="6120" w:hanging="360"/>
+      </w:pPr>
+      <w:rPr>
+        <w:rFonts w:ascii="Courier New" w:hAnsi="Courier New" w:cs="Courier New" w:hint="default"/>
+      </w:rPr>
+    </w:lvl>
+    <w:lvl w:ilvl="8" w:tplc="04090005" w:tentative="1">
+      <w:start w:val="1"/>
+      <w:numFmt w:val="bullet"/>
+      <w:lvlText w:val=""/>
+      <w:lvlJc w:val="left"/>
+      <w:pPr>
+        <w:ind w:left="6840" w:hanging="360"/>
+      </w:pPr>
+      <w:rPr>
+        <w:rFonts w:ascii="Wingdings" w:hAnsi="Wingdings" w:hint="default"/>
+      </w:rPr>
+    </w:lvl>
+  </w:abstractNum>
+  <w:abstractNum w:abstractNumId="27" w15:restartNumberingAfterBreak="0">
     <w:nsid w:val="674E6BFF"/>
     <w:multiLevelType w:val="hybridMultilevel"/>
     <w:tmpl w:val="BDEC9A84"/>
@@ -5811,7 +6367,7 @@
       </w:rPr>
     </w:lvl>
   </w:abstractNum>
-  <w:abstractNum w:abstractNumId="27" w15:restartNumberingAfterBreak="0">
+  <w:abstractNum w:abstractNumId="28" w15:restartNumberingAfterBreak="0">
     <w:nsid w:val="689B59DB"/>
     <w:multiLevelType w:val="hybridMultilevel"/>
     <w:tmpl w:val="CC100D0C"/>
@@ -5924,7 +6480,7 @@
       </w:rPr>
     </w:lvl>
   </w:abstractNum>
-  <w:abstractNum w:abstractNumId="28" w15:restartNumberingAfterBreak="0">
+  <w:abstractNum w:abstractNumId="29" w15:restartNumberingAfterBreak="0">
     <w:nsid w:val="6AC00E44"/>
     <w:multiLevelType w:val="hybridMultilevel"/>
     <w:tmpl w:val="EBC48658"/>
@@ -6037,7 +6593,7 @@
       </w:rPr>
     </w:lvl>
   </w:abstractNum>
-  <w:abstractNum w:abstractNumId="29" w15:restartNumberingAfterBreak="0">
+  <w:abstractNum w:abstractNumId="30" w15:restartNumberingAfterBreak="0">
     <w:nsid w:val="7E607F23"/>
     <w:multiLevelType w:val="hybridMultilevel"/>
     <w:tmpl w:val="6526FD08"/>
@@ -6154,7 +6710,7 @@
     <w:abstractNumId w:val="17"/>
   </w:num>
   <w:num w:numId="2">
-    <w:abstractNumId w:val="26"/>
+    <w:abstractNumId w:val="27"/>
   </w:num>
   <w:num w:numId="3">
     <w:abstractNumId w:val="8"/>
@@ -6193,7 +6749,7 @@
     <w:abstractNumId w:val="21"/>
   </w:num>
   <w:num w:numId="15">
-    <w:abstractNumId w:val="29"/>
+    <w:abstractNumId w:val="30"/>
   </w:num>
   <w:num w:numId="16">
     <w:abstractNumId w:val="23"/>
@@ -6208,7 +6764,7 @@
     <w:abstractNumId w:val="0"/>
   </w:num>
   <w:num w:numId="20">
-    <w:abstractNumId w:val="28"/>
+    <w:abstractNumId w:val="29"/>
   </w:num>
   <w:num w:numId="21">
     <w:abstractNumId w:val="9"/>
@@ -6235,10 +6791,13 @@
     <w:abstractNumId w:val="18"/>
   </w:num>
   <w:num w:numId="29">
-    <w:abstractNumId w:val="27"/>
+    <w:abstractNumId w:val="28"/>
   </w:num>
   <w:num w:numId="30">
     <w:abstractNumId w:val="14"/>
+  </w:num>
+  <w:num w:numId="31">
+    <w:abstractNumId w:val="26"/>
   </w:num>
 </w:numbering>
 </file>
@@ -6893,6 +7452,18 @@
       <w14:cntxtAlts w14:val="0"/>
     </w:rPr>
   </w:style>
+  <w:style w:type="character" w:styleId="Hyperlink">
+    <w:name w:val="Hyperlink"/>
+    <w:basedOn w:val="DefaultParagraphFont"/>
+    <w:uiPriority w:val="99"/>
+    <w:semiHidden/>
+    <w:unhideWhenUsed/>
+    <w:rsid w:val="00AD4A21"/>
+    <w:rPr>
+      <w:color w:val="0000FF"/>
+      <w:u w:val="single"/>
+    </w:rPr>
+  </w:style>
 </w:styles>
 </file>
 
